--- a/data/2024/20240911_EFSPI_workshop_reimbursement.docx
+++ b/data/2024/20240911_EFSPI_workshop_reimbursement.docx
@@ -155,29 +155,7 @@
           <w:szCs w:val="24"/>
           <w:lang w:val="en-GB"/>
         </w:rPr>
-        <w:t xml:space="preserve">and </w:t>
-      </w:r>
-      <w:r>
-        <w:rPr>
-          <w:rFonts w:ascii="Arial" w:hAnsi="Arial" w:cs="Arial"/>
-          <w:b/>
-          <w:bCs/>
-          <w:color w:val="auto"/>
-          <w:szCs w:val="24"/>
-          <w:lang w:val="en-GB"/>
-        </w:rPr>
-        <w:t>1</w:t>
-      </w:r>
-      <w:r>
-        <w:rPr>
-          <w:rFonts w:ascii="Arial" w:hAnsi="Arial" w:cs="Arial"/>
-          <w:b/>
-          <w:bCs/>
-          <w:color w:val="auto"/>
-          <w:szCs w:val="24"/>
-          <w:lang w:val="en-GB"/>
-        </w:rPr>
-        <w:t>2</w:t>
+        <w:t>to 13</w:t>
       </w:r>
       <w:r>
         <w:rPr>
@@ -200,7 +178,18 @@
           <w:szCs w:val="24"/>
           <w:lang w:val="en-GB"/>
         </w:rPr>
-        <w:t xml:space="preserve"> September</w:t>
+        <w:t xml:space="preserve"> </w:t>
+      </w:r>
+      <w:r>
+        <w:rPr>
+          <w:rFonts w:ascii="Arial" w:hAnsi="Arial" w:cs="Arial"/>
+          <w:b/>
+          <w:bCs/>
+          <w:color w:val="auto"/>
+          <w:szCs w:val="24"/>
+          <w:lang w:val="en-GB"/>
+        </w:rPr>
+        <w:t>September</w:t>
       </w:r>
       <w:r>
         <w:rPr>
@@ -233,7 +222,7 @@
           <w:szCs w:val="24"/>
           <w:lang w:val="en-GB"/>
         </w:rPr>
-        <w:t>3</w:t>
+        <w:t>4</w:t>
       </w:r>
     </w:p>
     <w:p>
@@ -3203,6 +3192,21 @@
 </file>
 
 <file path=customXml/item1.xml><?xml version="1.0" encoding="utf-8"?>
+<?mso-contentType ?>
+<FormTemplates xmlns="http://schemas.microsoft.com/sharepoint/v3/contenttype/forms">
+  <Display>DocumentLibraryForm</Display>
+  <Edit>DocumentLibraryForm</Edit>
+  <New>DocumentLibraryForm</New>
+</FormTemplates>
+</file>
+
+<file path=customXml/item2.xml><?xml version="1.0" encoding="utf-8"?>
+<p:properties xmlns:p="http://schemas.microsoft.com/office/2006/metadata/properties" xmlns:xsi="http://www.w3.org/2001/XMLSchema-instance" xmlns:pc="http://schemas.microsoft.com/office/infopath/2007/PartnerControls">
+  <documentManagement/>
+</p:properties>
+</file>
+
+<file path=customXml/item3.xml><?xml version="1.0" encoding="utf-8"?>
 <ct:contentTypeSchema xmlns:ct="http://schemas.microsoft.com/office/2006/metadata/contentType" xmlns:ma="http://schemas.microsoft.com/office/2006/metadata/properties/metaAttributes" ct:_="" ma:_="" ma:contentTypeName="Document" ma:contentTypeID="0x010100662DD802C831A9448FC9691F84C2C358" ma:contentTypeVersion="11" ma:contentTypeDescription="Create a new document." ma:contentTypeScope="" ma:versionID="e2c02d3a02ee5f3dadf0038a0d1ae5a7">
   <xsd:schema xmlns:xsd="http://www.w3.org/2001/XMLSchema" xmlns:xs="http://www.w3.org/2001/XMLSchema" xmlns:p="http://schemas.microsoft.com/office/2006/metadata/properties" xmlns:ns3="20385829-16f4-44ba-b0fa-bd8089bce5c9" xmlns:ns4="92d42514-1efd-4c3f-a543-e99d107c1cb3" targetNamespace="http://schemas.microsoft.com/office/2006/metadata/properties" ma:root="true" ma:fieldsID="d62034b2e87b0f457e4a00f9d4ebb0ff" ns3:_="" ns4:_="">
     <xsd:import namespace="20385829-16f4-44ba-b0fa-bd8089bce5c9"/>
@@ -3411,22 +3415,24 @@
 </ct:contentTypeSchema>
 </file>
 
-<file path=customXml/item2.xml><?xml version="1.0" encoding="utf-8"?>
-<p:properties xmlns:p="http://schemas.microsoft.com/office/2006/metadata/properties" xmlns:xsi="http://www.w3.org/2001/XMLSchema-instance" xmlns:pc="http://schemas.microsoft.com/office/infopath/2007/PartnerControls">
-  <documentManagement/>
-</p:properties>
+<file path=customXml/itemProps1.xml><?xml version="1.0" encoding="utf-8"?>
+<ds:datastoreItem xmlns:ds="http://schemas.openxmlformats.org/officeDocument/2006/customXml" ds:itemID="{95D9E58E-80F2-44F5-A6BA-7A8DC0B7CAE2}">
+  <ds:schemaRefs>
+    <ds:schemaRef ds:uri="http://schemas.microsoft.com/sharepoint/v3/contenttype/forms"/>
+  </ds:schemaRefs>
+</ds:datastoreItem>
 </file>
 
-<file path=customXml/item3.xml><?xml version="1.0" encoding="utf-8"?>
-<?mso-contentType ?>
-<FormTemplates xmlns="http://schemas.microsoft.com/sharepoint/v3/contenttype/forms">
-  <Display>DocumentLibraryForm</Display>
-  <Edit>DocumentLibraryForm</Edit>
-  <New>DocumentLibraryForm</New>
-</FormTemplates>
+<file path=customXml/itemProps2.xml><?xml version="1.0" encoding="utf-8"?>
+<ds:datastoreItem xmlns:ds="http://schemas.openxmlformats.org/officeDocument/2006/customXml" ds:itemID="{29C9C1BC-8F05-4D7E-9688-D4F5BED8EA72}">
+  <ds:schemaRefs>
+    <ds:schemaRef ds:uri="http://schemas.microsoft.com/office/2006/metadata/properties"/>
+    <ds:schemaRef ds:uri="http://schemas.microsoft.com/office/infopath/2007/PartnerControls"/>
+  </ds:schemaRefs>
+</ds:datastoreItem>
 </file>
 
-<file path=customXml/itemProps1.xml><?xml version="1.0" encoding="utf-8"?>
+<file path=customXml/itemProps3.xml><?xml version="1.0" encoding="utf-8"?>
 <ds:datastoreItem xmlns:ds="http://schemas.openxmlformats.org/officeDocument/2006/customXml" ds:itemID="{A525739F-B472-45E6-99DB-368FDE265314}">
   <ds:schemaRefs>
     <ds:schemaRef ds:uri="http://schemas.microsoft.com/office/2006/metadata/contentType"/>
@@ -3443,21 +3449,4 @@
     <ds:schemaRef ds:uri="http://schemas.microsoft.com/internal/obd"/>
   </ds:schemaRefs>
 </ds:datastoreItem>
-</file>
-
-<file path=customXml/itemProps2.xml><?xml version="1.0" encoding="utf-8"?>
-<ds:datastoreItem xmlns:ds="http://schemas.openxmlformats.org/officeDocument/2006/customXml" ds:itemID="{29C9C1BC-8F05-4D7E-9688-D4F5BED8EA72}">
-  <ds:schemaRefs>
-    <ds:schemaRef ds:uri="http://schemas.microsoft.com/office/2006/metadata/properties"/>
-    <ds:schemaRef ds:uri="http://schemas.microsoft.com/office/infopath/2007/PartnerControls"/>
-  </ds:schemaRefs>
-</ds:datastoreItem>
-</file>
-
-<file path=customXml/itemProps3.xml><?xml version="1.0" encoding="utf-8"?>
-<ds:datastoreItem xmlns:ds="http://schemas.openxmlformats.org/officeDocument/2006/customXml" ds:itemID="{95D9E58E-80F2-44F5-A6BA-7A8DC0B7CAE2}">
-  <ds:schemaRefs>
-    <ds:schemaRef ds:uri="http://schemas.microsoft.com/sharepoint/v3/contenttype/forms"/>
-  </ds:schemaRefs>
-</ds:datastoreItem>
 </file>